--- a/lab0.2/lab2.docx
+++ b/lab0.2/lab2.docx
@@ -130,12 +130,38 @@
         <w:spacing w:before="2665" w:line="240" w:lineRule="auto"/>
         <w:ind w:left="364"/>
         <w:rPr>
-          <w:i/>
           <w:color w:val="000000"/>
           <w:sz w:val="23"/>
           <w:szCs w:val="23"/>
         </w:rPr>
       </w:pPr>
+    </w:p>
+    <w:p>
+      <w:pPr>
+        <w:widowControl w:val="0"/>
+        <w:pBdr>
+          <w:top w:val="nil"/>
+          <w:left w:val="nil"/>
+          <w:bottom w:val="nil"/>
+          <w:right w:val="nil"/>
+          <w:between w:val="nil"/>
+        </w:pBdr>
+        <w:spacing w:before="2665" w:line="240" w:lineRule="auto"/>
+        <w:rPr>
+          <w:i/>
+          <w:color w:val="000000"/>
+          <w:sz w:val="23"/>
+          <w:szCs w:val="23"/>
+        </w:rPr>
+      </w:pPr>
+      <w:r>
+        <w:rPr>
+          <w:color w:val="000000"/>
+          <w:sz w:val="23"/>
+          <w:szCs w:val="23"/>
+        </w:rPr>
+        <w:t xml:space="preserve">     </w:t>
+      </w:r>
       <w:r>
         <w:rPr>
           <w:color w:val="000000"/>
@@ -206,7 +232,6 @@
       <w:pPr>
         <w:widowControl w:val="0"/>
         <w:spacing w:before="120" w:after="240" w:line="249" w:lineRule="auto"/>
-        <w:ind w:left="1440"/>
         <w:jc w:val="both"/>
         <w:rPr>
           <w:rFonts w:ascii="Georgia" w:eastAsia="Georgia" w:hAnsi="Georgia" w:cs="Georgia"/>
@@ -216,7 +241,12 @@
           <w:u w:val="single"/>
         </w:rPr>
       </w:pPr>
-      <w:r>
+    </w:p>
+    <w:p>
+      <w:pPr>
+        <w:widowControl w:val="0"/>
+        <w:spacing w:before="120" w:after="240" w:line="249" w:lineRule="auto"/>
+        <w:jc w:val="both"/>
         <w:rPr>
           <w:rFonts w:ascii="Georgia" w:eastAsia="Georgia" w:hAnsi="Georgia" w:cs="Georgia"/>
           <w:b/>
@@ -224,6 +254,16 @@
           <w:szCs w:val="24"/>
           <w:u w:val="single"/>
         </w:rPr>
+      </w:pPr>
+      <w:r>
+        <w:rPr>
+          <w:rFonts w:ascii="Georgia" w:eastAsia="Georgia" w:hAnsi="Georgia" w:cs="Georgia"/>
+          <w:b/>
+          <w:sz w:val="24"/>
+          <w:szCs w:val="24"/>
+          <w:u w:val="single"/>
+        </w:rPr>
+        <w:lastRenderedPageBreak/>
         <w:t>Цель:</w:t>
       </w:r>
     </w:p>
@@ -410,16 +450,27 @@
           <w:sz w:val="28"/>
           <w:szCs w:val="28"/>
         </w:rPr>
-        <w:lastRenderedPageBreak/>
-        <w:t>Реализовать над объектами реализо</w:t>
-      </w:r>
-      <w:r>
+        <w:t>Реализовать над объектами реализовать в виде перегрузки операторов.</w:t>
+      </w:r>
+    </w:p>
+    <w:p>
+      <w:pPr>
+        <w:widowControl w:val="0"/>
+        <w:spacing w:before="240" w:after="240" w:line="254" w:lineRule="auto"/>
+        <w:jc w:val="both"/>
         <w:rPr>
           <w:rFonts w:ascii="Times New Roman" w:eastAsia="Times New Roman" w:hAnsi="Times New Roman" w:cs="Times New Roman"/>
           <w:sz w:val="28"/>
           <w:szCs w:val="28"/>
         </w:rPr>
-        <w:t>вать в виде перегрузки операторов.</w:t>
+      </w:pPr>
+      <w:r>
+        <w:rPr>
+          <w:rFonts w:ascii="Times New Roman" w:eastAsia="Times New Roman" w:hAnsi="Times New Roman" w:cs="Times New Roman"/>
+          <w:sz w:val="28"/>
+          <w:szCs w:val="28"/>
+        </w:rPr>
+        <w:t>Реализовать пользовательский литерал для работы с константами объектов созданного класса.</w:t>
       </w:r>
     </w:p>
     <w:p>
@@ -436,32 +487,119 @@
       </w:pPr>
       <w:r>
         <w:rPr>
-          <w:rFonts w:ascii="Times New Roman" w:eastAsia="Times New Roman" w:hAnsi="Times New Roman" w:cs="Times New Roman"/>
-          <w:sz w:val="28"/>
-          <w:szCs w:val="28"/>
-        </w:rPr>
-        <w:t>Реализовать пользовательский литерал для работы с константами объектов созданного класса.</w:t>
-      </w:r>
-    </w:p>
-    <w:p>
-      <w:pPr>
-        <w:widowControl w:val="0"/>
-        <w:spacing w:before="240" w:after="240" w:line="241" w:lineRule="auto"/>
-        <w:jc w:val="both"/>
-        <w:rPr>
-          <w:sz w:val="28"/>
-          <w:szCs w:val="28"/>
-        </w:rPr>
-      </w:pPr>
-      <w:r>
-        <w:rPr>
           <w:b/>
-          <w:sz w:val="23"/>
-          <w:szCs w:val="23"/>
-        </w:rPr>
-        <w:t xml:space="preserve"> </w:t>
-      </w:r>
-    </w:p>
+          <w:sz w:val="24"/>
+          <w:szCs w:val="24"/>
+          <w:u w:val="single"/>
+        </w:rPr>
+        <w:t>Вариант:</w:t>
+      </w:r>
+    </w:p>
+    <w:tbl>
+      <w:tblPr>
+        <w:tblW w:w="8880" w:type="dxa"/>
+        <w:tblBorders>
+          <w:insideH w:val="nil"/>
+          <w:insideV w:val="nil"/>
+        </w:tblBorders>
+        <w:tblLayout w:type="fixed"/>
+        <w:tblLook w:val="0600" w:firstRow="0" w:lastRow="0" w:firstColumn="0" w:lastColumn="0" w:noHBand="1" w:noVBand="1"/>
+      </w:tblPr>
+      <w:tblGrid>
+        <w:gridCol w:w="660"/>
+        <w:gridCol w:w="8220"/>
+      </w:tblGrid>
+      <w:tr>
+        <w:trPr>
+          <w:trHeight w:val="1640"/>
+        </w:trPr>
+        <w:tc>
+          <w:tcPr>
+            <w:tcW w:w="660" w:type="dxa"/>
+            <w:tcBorders>
+              <w:top w:val="nil"/>
+              <w:left w:val="nil"/>
+              <w:bottom w:val="nil"/>
+              <w:right w:val="single" w:sz="8" w:space="0" w:color="7F7F7F"/>
+            </w:tcBorders>
+            <w:shd w:val="clear" w:color="auto" w:fill="F2F2F2"/>
+            <w:tcMar>
+              <w:top w:w="100" w:type="dxa"/>
+              <w:left w:w="100" w:type="dxa"/>
+              <w:bottom w:w="100" w:type="dxa"/>
+              <w:right w:w="100" w:type="dxa"/>
+            </w:tcMar>
+            <w:hideMark/>
+          </w:tcPr>
+          <w:p>
+            <w:pPr>
+              <w:spacing w:before="240" w:after="240"/>
+              <w:rPr>
+                <w:sz w:val="24"/>
+                <w:szCs w:val="24"/>
+              </w:rPr>
+            </w:pPr>
+            <w:r>
+              <w:rPr>
+                <w:sz w:val="24"/>
+                <w:szCs w:val="24"/>
+              </w:rPr>
+              <w:t>19</w:t>
+            </w:r>
+          </w:p>
+        </w:tc>
+        <w:tc>
+          <w:tcPr>
+            <w:tcW w:w="8220" w:type="dxa"/>
+            <w:tcBorders>
+              <w:top w:val="nil"/>
+              <w:left w:val="nil"/>
+              <w:bottom w:val="nil"/>
+              <w:right w:val="nil"/>
+            </w:tcBorders>
+            <w:shd w:val="clear" w:color="auto" w:fill="F2F2F2"/>
+            <w:tcMar>
+              <w:top w:w="100" w:type="dxa"/>
+              <w:left w:w="100" w:type="dxa"/>
+              <w:bottom w:w="100" w:type="dxa"/>
+              <w:right w:w="100" w:type="dxa"/>
+            </w:tcMar>
+            <w:hideMark/>
+          </w:tcPr>
+          <w:p>
+            <w:pPr>
+              <w:spacing w:before="240" w:after="240"/>
+              <w:rPr>
+                <w:sz w:val="20"/>
+                <w:szCs w:val="20"/>
+              </w:rPr>
+            </w:pPr>
+            <w:r>
+              <w:rPr>
+                <w:sz w:val="20"/>
+                <w:szCs w:val="20"/>
+              </w:rPr>
+              <w:t xml:space="preserve">Создать класс </w:t>
+            </w:r>
+            <w:r>
+              <w:rPr>
+                <w:color w:val="FF0000"/>
+                <w:sz w:val="20"/>
+                <w:szCs w:val="20"/>
+              </w:rPr>
+              <w:t>Address</w:t>
+            </w:r>
+            <w:r>
+              <w:rPr>
+                <w:sz w:val="20"/>
+                <w:szCs w:val="20"/>
+              </w:rPr>
+              <w:t xml:space="preserve"> для работы с адресами домов. Адрес должен состоять из строк с названием города и улицы и чисел с номером дома и квартиры. Реализовать операции сравнения адресов, а также операции проверки принадлежности адреса к улице и городу. В операциях не должен учитываться регистр строки. Так же необходимо сделать операцию, которая возвращает истину если два адреса находятся по соседству (на одной улице в одном городе и дома стоят подряд).</w:t>
+            </w:r>
+          </w:p>
+        </w:tc>
+      </w:tr>
+    </w:tbl>
     <w:p>
       <w:pPr>
         <w:widowControl w:val="0"/>
@@ -789,125 +927,6 @@
         </w:rPr>
         <w:br/>
       </w:r>
-      <w:r>
-        <w:rPr>
-          <w:sz w:val="23"/>
-          <w:szCs w:val="23"/>
-        </w:rPr>
-        <w:br/>
-      </w:r>
-      <w:r>
-        <w:rPr>
-          <w:sz w:val="23"/>
-          <w:szCs w:val="23"/>
-        </w:rPr>
-        <w:br/>
-      </w:r>
-      <w:r>
-        <w:rPr>
-          <w:sz w:val="23"/>
-          <w:szCs w:val="23"/>
-        </w:rPr>
-        <w:br/>
-      </w:r>
-      <w:r>
-        <w:rPr>
-          <w:sz w:val="23"/>
-          <w:szCs w:val="23"/>
-        </w:rPr>
-        <w:br/>
-      </w:r>
-      <w:r>
-        <w:rPr>
-          <w:sz w:val="23"/>
-          <w:szCs w:val="23"/>
-        </w:rPr>
-        <w:br/>
-      </w:r>
-      <w:r>
-        <w:rPr>
-          <w:sz w:val="23"/>
-          <w:szCs w:val="23"/>
-        </w:rPr>
-        <w:br/>
-      </w:r>
-      <w:r>
-        <w:rPr>
-          <w:sz w:val="23"/>
-          <w:szCs w:val="23"/>
-        </w:rPr>
-        <w:br/>
-      </w:r>
-      <w:r>
-        <w:rPr>
-          <w:sz w:val="23"/>
-          <w:szCs w:val="23"/>
-        </w:rPr>
-        <w:br/>
-      </w:r>
-      <w:r>
-        <w:rPr>
-          <w:sz w:val="23"/>
-          <w:szCs w:val="23"/>
-        </w:rPr>
-        <w:br/>
-      </w:r>
-      <w:r>
-        <w:rPr>
-          <w:sz w:val="23"/>
-          <w:szCs w:val="23"/>
-        </w:rPr>
-        <w:br/>
-      </w:r>
-      <w:r>
-        <w:rPr>
-          <w:sz w:val="23"/>
-          <w:szCs w:val="23"/>
-        </w:rPr>
-        <w:br/>
-      </w:r>
-      <w:r>
-        <w:rPr>
-          <w:sz w:val="23"/>
-          <w:szCs w:val="23"/>
-        </w:rPr>
-        <w:br/>
-      </w:r>
-      <w:r>
-        <w:rPr>
-          <w:sz w:val="23"/>
-          <w:szCs w:val="23"/>
-        </w:rPr>
-        <w:br/>
-      </w:r>
-      <w:r>
-        <w:rPr>
-          <w:sz w:val="23"/>
-          <w:szCs w:val="23"/>
-        </w:rPr>
-        <w:br/>
-      </w:r>
-      <w:r>
-        <w:rPr>
-          <w:sz w:val="23"/>
-          <w:szCs w:val="23"/>
-        </w:rPr>
-        <w:br/>
-      </w:r>
-      <w:r>
-        <w:rPr>
-          <w:sz w:val="23"/>
-          <w:szCs w:val="23"/>
-        </w:rPr>
-        <w:br/>
-      </w:r>
-      <w:r>
-        <w:rPr>
-          <w:sz w:val="23"/>
-          <w:szCs w:val="23"/>
-        </w:rPr>
-        <w:br/>
-      </w:r>
     </w:p>
     <w:p>
       <w:pPr>
@@ -919,32 +938,30 @@
           <w:right w:val="nil"/>
           <w:between w:val="nil"/>
         </w:pBdr>
-        <w:spacing w:before="157" w:line="240" w:lineRule="auto"/>
-        <w:ind w:left="4643"/>
-        <w:rPr>
-          <w:color w:val="000000"/>
-          <w:sz w:val="23"/>
-          <w:szCs w:val="23"/>
-        </w:rPr>
-      </w:pPr>
-      <w:r>
-        <w:rPr>
-          <w:sz w:val="23"/>
-          <w:szCs w:val="23"/>
-        </w:rPr>
-        <w:br/>
-      </w:r>
-      <w:r>
-        <w:rPr>
-          <w:sz w:val="23"/>
-          <w:szCs w:val="23"/>
-        </w:rPr>
-        <w:br/>
-      </w:r>
-      <w:r>
-        <w:rPr>
-          <w:sz w:val="23"/>
-          <w:szCs w:val="23"/>
+        <w:spacing w:line="240" w:lineRule="auto"/>
+        <w:rPr>
+          <w:b/>
+          <w:color w:val="000000"/>
+          <w:sz w:val="32"/>
+          <w:szCs w:val="32"/>
+        </w:rPr>
+      </w:pPr>
+      <w:r>
+        <w:rPr>
+          <w:b/>
+          <w:color w:val="000000"/>
+          <w:sz w:val="32"/>
+          <w:szCs w:val="32"/>
+        </w:rPr>
+        <w:lastRenderedPageBreak/>
+        <w:t xml:space="preserve">Дневник отладки </w:t>
+      </w:r>
+      <w:r>
+        <w:rPr>
+          <w:b/>
+          <w:color w:val="000000"/>
+          <w:sz w:val="32"/>
+          <w:szCs w:val="32"/>
         </w:rPr>
         <w:br/>
       </w:r>
@@ -969,49 +986,11 @@
       </w:pPr>
       <w:r>
         <w:rPr>
-          <w:b/>
-          <w:color w:val="000000"/>
-          <w:sz w:val="32"/>
-          <w:szCs w:val="32"/>
-        </w:rPr>
-        <w:lastRenderedPageBreak/>
-        <w:t xml:space="preserve">Дневник отладки </w:t>
-      </w:r>
-      <w:r>
-        <w:rPr>
-          <w:b/>
-          <w:color w:val="000000"/>
-          <w:sz w:val="32"/>
-          <w:szCs w:val="32"/>
-        </w:rPr>
-        <w:br/>
-      </w:r>
-    </w:p>
-    <w:p>
-      <w:pPr>
-        <w:widowControl w:val="0"/>
-        <w:pBdr>
-          <w:top w:val="nil"/>
-          <w:left w:val="nil"/>
-          <w:bottom w:val="nil"/>
-          <w:right w:val="nil"/>
-          <w:between w:val="nil"/>
-        </w:pBdr>
-        <w:spacing w:line="240" w:lineRule="auto"/>
-        <w:rPr>
-          <w:b/>
-          <w:color w:val="000000"/>
-          <w:sz w:val="32"/>
-          <w:szCs w:val="32"/>
-        </w:rPr>
-      </w:pPr>
-      <w:r>
-        <w:rPr>
           <w:rFonts w:ascii="Times New Roman" w:eastAsia="Times New Roman" w:hAnsi="Times New Roman" w:cs="Times New Roman"/>
           <w:sz w:val="30"/>
           <w:szCs w:val="30"/>
         </w:rPr>
-        <w:t>Программа в отладке не нуждалась, всё работало так, как и было задумано.</w:t>
+        <w:t>Сначала была некоторая проблема с пользовательскими литералами, но удалось настроить правильный ввод данных, и программа стала работать корректно.</w:t>
       </w:r>
       <w:r>
         <w:rPr>
@@ -1108,14 +1087,6 @@
       </w:r>
       <w:r>
         <w:rPr>
-          <w:color w:val="000000"/>
-          <w:sz w:val="28"/>
-          <w:szCs w:val="28"/>
-        </w:rPr>
-        <w:br/>
-      </w:r>
-      <w:r>
-        <w:rPr>
           <w:sz w:val="28"/>
           <w:szCs w:val="28"/>
         </w:rPr>
@@ -1205,7 +1176,23 @@
           <w:sz w:val="32"/>
           <w:szCs w:val="32"/>
         </w:rPr>
-        <w:t>усовершенствованная лабораторная работа №1, в которую были добавлены пользовательские литералы и перегрузка операторов. Лабораторная была выполнена успешно.</w:t>
+        <w:t>усовершенствованная лабораторная работа №1, в которую были добавлены пользовательские литералы и перегрузка операторов. Лабораторная была</w:t>
+      </w:r>
+      <w:r>
+        <w:rPr>
+          <w:rFonts w:ascii="Times New Roman" w:eastAsia="Times New Roman" w:hAnsi="Times New Roman" w:cs="Times New Roman"/>
+          <w:sz w:val="32"/>
+          <w:szCs w:val="32"/>
+        </w:rPr>
+        <w:t xml:space="preserve"> интересной и была</w:t>
+      </w:r>
+      <w:r>
+        <w:rPr>
+          <w:rFonts w:ascii="Times New Roman" w:eastAsia="Times New Roman" w:hAnsi="Times New Roman" w:cs="Times New Roman"/>
+          <w:sz w:val="32"/>
+          <w:szCs w:val="32"/>
+        </w:rPr>
+        <w:t xml:space="preserve"> выполнена успешно.</w:t>
       </w:r>
       <w:r>
         <w:rPr>
@@ -1238,14 +1225,12 @@
           <w:color w:val="000000"/>
           <w:sz w:val="34"/>
           <w:szCs w:val="34"/>
-          <w:lang w:val="en-US"/>
         </w:rPr>
       </w:pPr>
       <w:r>
         <w:rPr>
           <w:sz w:val="28"/>
           <w:szCs w:val="28"/>
-          <w:lang w:val="en-US"/>
         </w:rPr>
         <w:br/>
       </w:r>
@@ -1264,7 +1249,6 @@
           <w:color w:val="000000"/>
           <w:sz w:val="34"/>
           <w:szCs w:val="34"/>
-          <w:lang w:val="en-US"/>
         </w:rPr>
         <w:t xml:space="preserve"> </w:t>
       </w:r>
@@ -1283,7 +1267,6 @@
           <w:color w:val="000000"/>
           <w:sz w:val="34"/>
           <w:szCs w:val="34"/>
-          <w:lang w:val="en-US"/>
         </w:rPr>
         <w:t xml:space="preserve"> </w:t>
       </w:r>
@@ -1293,7 +1276,6 @@
           <w:color w:val="000000"/>
           <w:sz w:val="34"/>
           <w:szCs w:val="34"/>
-          <w:lang w:val="en-US"/>
         </w:rPr>
         <w:br/>
       </w:r>
@@ -1314,10 +1296,8 @@
           <w:color w:val="000000"/>
           <w:sz w:val="31"/>
           <w:szCs w:val="31"/>
-          <w:lang w:val="en-US"/>
-        </w:rPr>
-      </w:pPr>
-      <w:proofErr w:type="spellStart"/>
+        </w:rPr>
+      </w:pPr>
       <w:r>
         <w:rPr>
           <w:sz w:val="31"/>
@@ -1331,11 +1311,18 @@
           <w:color w:val="000000"/>
           <w:sz w:val="31"/>
           <w:szCs w:val="31"/>
-          <w:lang w:val="en-US"/>
-        </w:rPr>
-        <w:t>.h</w:t>
-      </w:r>
-      <w:proofErr w:type="spellEnd"/>
+        </w:rPr>
+        <w:t>.</w:t>
+      </w:r>
+      <w:r>
+        <w:rPr>
+          <w:color w:val="000000"/>
+          <w:sz w:val="31"/>
+          <w:szCs w:val="31"/>
+          <w:lang w:val="en-US"/>
+        </w:rPr>
+        <w:t>h</w:t>
+      </w:r>
     </w:p>
     <w:p>
       <w:pPr>
@@ -1352,7 +1339,6 @@
         <w:rPr>
           <w:sz w:val="21"/>
           <w:szCs w:val="21"/>
-          <w:lang w:val="en-US"/>
         </w:rPr>
       </w:pPr>
     </w:p>
@@ -2595,6 +2581,7 @@
           <w:szCs w:val="19"/>
           <w:lang w:val="en-US"/>
         </w:rPr>
+        <w:lastRenderedPageBreak/>
         <w:tab/>
       </w:r>
       <w:r>
@@ -2967,7 +2954,6 @@
           <w:szCs w:val="19"/>
           <w:lang w:val="en-US"/>
         </w:rPr>
-        <w:lastRenderedPageBreak/>
         <w:tab/>
       </w:r>
       <w:r>
@@ -3733,9 +3719,22 @@
           <w:color w:val="808080"/>
           <w:sz w:val="19"/>
           <w:szCs w:val="19"/>
-        </w:rPr>
-        <w:t>#endif</w:t>
-      </w:r>
+          <w:lang w:val="en-US"/>
+        </w:rPr>
+        <w:t>#</w:t>
+      </w:r>
+      <w:proofErr w:type="gramStart"/>
+      <w:r>
+        <w:rPr>
+          <w:rFonts w:ascii="Consolas" w:hAnsi="Consolas" w:cs="Consolas"/>
+          <w:color w:val="808080"/>
+          <w:sz w:val="19"/>
+          <w:szCs w:val="19"/>
+          <w:lang w:val="en-US"/>
+        </w:rPr>
+        <w:t>endif</w:t>
+      </w:r>
+      <w:proofErr w:type="gramEnd"/>
     </w:p>
     <w:p>
       <w:pPr>
@@ -5905,6 +5904,7 @@
           <w:szCs w:val="19"/>
           <w:lang w:val="en-US"/>
         </w:rPr>
+        <w:lastRenderedPageBreak/>
         <w:t>Address</w:t>
       </w:r>
       <w:r>
@@ -9641,6 +9641,7 @@
           <w:szCs w:val="19"/>
           <w:lang w:val="en-US"/>
         </w:rPr>
+        <w:lastRenderedPageBreak/>
         <w:tab/>
       </w:r>
       <w:r>
@@ -9832,7 +9833,6 @@
           <w:szCs w:val="19"/>
           <w:lang w:val="en-US"/>
         </w:rPr>
-        <w:lastRenderedPageBreak/>
         <w:tab/>
         <w:t>}</w:t>
       </w:r>
@@ -13668,6 +13668,7 @@
           <w:szCs w:val="19"/>
           <w:lang w:val="en-US"/>
         </w:rPr>
+        <w:lastRenderedPageBreak/>
         <w:tab/>
       </w:r>
       <w:r>
@@ -13903,7 +13904,6 @@
           <w:szCs w:val="19"/>
           <w:lang w:val="en-US"/>
         </w:rPr>
-        <w:lastRenderedPageBreak/>
         <w:tab/>
       </w:r>
       <w:r>
@@ -17161,6 +17161,7 @@
           <w:szCs w:val="19"/>
           <w:lang w:val="en-US"/>
         </w:rPr>
+        <w:lastRenderedPageBreak/>
         <w:tab/>
       </w:r>
       <w:r>
@@ -17337,7 +17338,6 @@
           <w:szCs w:val="19"/>
           <w:lang w:val="en-US"/>
         </w:rPr>
-        <w:lastRenderedPageBreak/>
         <w:tab/>
       </w:r>
       <w:r>
